--- a/FDE 018 Estadística Multivariada (00000002).docx
+++ b/FDE 018 Estadística Multivariada (00000002).docx
@@ -14,8 +14,6 @@
           <w:szCs w:val="22"/>
         </w:rPr>
       </w:pPr>
-      <w:bookmarkStart w:id="0" w:name="_GoBack"/>
-      <w:bookmarkEnd w:id="0"/>
       <w:r>
         <w:rPr>
           <w:rFonts w:asciiTheme="minorHAnsi" w:hAnsiTheme="minorHAnsi" w:cstheme="minorHAnsi"/>
@@ -2931,27 +2929,6 @@
             <w:pPr>
               <w:rPr>
                 <w:rFonts w:asciiTheme="minorHAnsi" w:hAnsiTheme="minorHAnsi" w:cstheme="minorHAnsi"/>
-                <w:bCs/>
-                <w:sz w:val="22"/>
-                <w:szCs w:val="22"/>
-                <w:lang w:val="en-US"/>
-              </w:rPr>
-            </w:pPr>
-            <w:r>
-              <w:rPr>
-                <w:rFonts w:asciiTheme="minorHAnsi" w:hAnsiTheme="minorHAnsi" w:cstheme="minorHAnsi"/>
-                <w:bCs/>
-                <w:sz w:val="22"/>
-                <w:szCs w:val="22"/>
-                <w:lang w:val="en-US"/>
-              </w:rPr>
-              <w:t>Johanna Trochez González</w:t>
-            </w:r>
-          </w:p>
-          <w:p>
-            <w:pPr>
-              <w:rPr>
-                <w:rFonts w:asciiTheme="minorHAnsi" w:hAnsiTheme="minorHAnsi" w:cstheme="minorHAnsi"/>
                 <w:b/>
                 <w:i/>
                 <w:color w:val="808080" w:themeColor="background1" w:themeShade="80"/>
@@ -2960,38 +2937,8 @@
                 <w:lang w:val="es-CO"/>
               </w:rPr>
             </w:pPr>
-            <w:r>
-              <w:rPr>
-                <w:rFonts w:asciiTheme="minorHAnsi" w:hAnsiTheme="minorHAnsi" w:cstheme="minorHAnsi"/>
-                <w:bCs/>
-                <w:sz w:val="22"/>
-                <w:szCs w:val="22"/>
-                <w:lang w:val="en-US"/>
-              </w:rPr>
-              <w:t xml:space="preserve">Jessica </w:t>
-            </w:r>
-            <w:proofErr w:type="spellStart"/>
-            <w:r>
-              <w:rPr>
-                <w:rFonts w:asciiTheme="minorHAnsi" w:hAnsiTheme="minorHAnsi" w:cstheme="minorHAnsi"/>
-                <w:bCs/>
-                <w:sz w:val="22"/>
-                <w:szCs w:val="22"/>
-                <w:lang w:val="en-US"/>
-              </w:rPr>
-              <w:t>María</w:t>
-            </w:r>
-            <w:proofErr w:type="spellEnd"/>
-            <w:r>
-              <w:rPr>
-                <w:rFonts w:asciiTheme="minorHAnsi" w:hAnsiTheme="minorHAnsi" w:cstheme="minorHAnsi"/>
-                <w:bCs/>
-                <w:sz w:val="22"/>
-                <w:szCs w:val="22"/>
-                <w:lang w:val="en-US"/>
-              </w:rPr>
-              <w:t xml:space="preserve"> Rojas</w:t>
-            </w:r>
+            <w:bookmarkStart w:id="0" w:name="_GoBack"/>
+            <w:bookmarkEnd w:id="0"/>
           </w:p>
         </w:tc>
       </w:tr>
